--- a/ELM/tesis_revised_18_jul_2018.docx
+++ b/ELM/tesis_revised_18_jul_2018.docx
@@ -1,6 +1,6 @@
 
 <file path=word/document.xml><?xml version="1.0" encoding="utf-8"?>
-<w:document xmlns:ve="http://schemas.openxmlformats.org/markup-compatibility/2006" xmlns:o="urn:schemas-microsoft-com:office:office" xmlns:r="http://schemas.openxmlformats.org/officeDocument/2006/relationships" xmlns:m="http://schemas.openxmlformats.org/officeDocument/2006/math" xmlns:v="urn:schemas-microsoft-com:vml" xmlns:wp="http://schemas.openxmlformats.org/drawingml/2006/wordprocessingDrawing" xmlns:w10="urn:schemas-microsoft-com:office:word" xmlns:w="http://schemas.openxmlformats.org/wordprocessingml/2006/main" xmlns:wne="http://schemas.microsoft.com/office/word/2006/wordml">
+<w:document xmlns:wpc="http://schemas.microsoft.com/office/word/2010/wordprocessingCanvas" xmlns:cx="http://schemas.microsoft.com/office/drawing/2014/chartex" xmlns:mc="http://schemas.openxmlformats.org/markup-compatibility/2006" xmlns:o="urn:schemas-microsoft-com:office:office" xmlns:r="http://schemas.openxmlformats.org/officeDocument/2006/relationships" xmlns:m="http://schemas.openxmlformats.org/officeDocument/2006/math" xmlns:v="urn:schemas-microsoft-com:vml" xmlns:wp14="http://schemas.microsoft.com/office/word/2010/wordprocessingDrawing" xmlns:wp="http://schemas.openxmlformats.org/drawingml/2006/wordprocessingDrawing" xmlns:w10="urn:schemas-microsoft-com:office:word" xmlns:w="http://schemas.openxmlformats.org/wordprocessingml/2006/main" xmlns:w14="http://schemas.microsoft.com/office/word/2010/wordml" xmlns:w15="http://schemas.microsoft.com/office/word/2012/wordml" xmlns:w16se="http://schemas.microsoft.com/office/word/2015/wordml/symex" xmlns:wpg="http://schemas.microsoft.com/office/word/2010/wordprocessingGroup" xmlns:wpi="http://schemas.microsoft.com/office/word/2010/wordprocessingInk" xmlns:wne="http://schemas.microsoft.com/office/word/2006/wordml" xmlns:wps="http://schemas.microsoft.com/office/word/2010/wordprocessingShape" mc:Ignorable="w14 w15 w16se wp14">
   <w:body>
     <w:p>
       <w:pPr>
@@ -6406,7 +6406,15 @@
         <w:rPr>
           <w:szCs w:val="24"/>
         </w:rPr>
-        <w:t xml:space="preserve">.  FNs terdiri dari beberapa ataupun banyak </w:t>
+        <w:t xml:space="preserve">. </w:t>
+      </w:r>
+      <w:bookmarkStart w:id="7" w:name="_GoBack"/>
+      <w:bookmarkEnd w:id="7"/>
+      <w:r>
+        <w:rPr>
+          <w:szCs w:val="24"/>
+        </w:rPr>
+        <w:t xml:space="preserve">FNs terdiri dari beberapa ataupun banyak </w:t>
       </w:r>
       <w:r>
         <w:rPr>
@@ -7733,7 +7741,7 @@
           <w:szCs w:val="24"/>
         </w:rPr>
       </w:pPr>
-      <w:bookmarkStart w:id="7" w:name="_Toc515484889"/>
+      <w:bookmarkStart w:id="8" w:name="_Toc515484889"/>
       <w:r>
         <w:rPr>
           <w:rFonts w:ascii="Times New Roman" w:hAnsi="Times New Roman"/>
@@ -7743,7 +7751,7 @@
         </w:rPr>
         <w:t>Identifikasi Masalah</w:t>
       </w:r>
-      <w:bookmarkEnd w:id="7"/>
+      <w:bookmarkEnd w:id="8"/>
     </w:p>
     <w:p>
       <w:pPr>
@@ -7841,7 +7849,7 @@
           <w:szCs w:val="24"/>
         </w:rPr>
       </w:pPr>
-      <w:bookmarkStart w:id="8" w:name="_Toc515484890"/>
+      <w:bookmarkStart w:id="9" w:name="_Toc515484890"/>
       <w:r>
         <w:rPr>
           <w:rFonts w:ascii="Times New Roman" w:hAnsi="Times New Roman"/>
@@ -7851,7 +7859,7 @@
         </w:rPr>
         <w:t>Rumusan Masalah</w:t>
       </w:r>
-      <w:bookmarkEnd w:id="8"/>
+      <w:bookmarkEnd w:id="9"/>
     </w:p>
     <w:p>
       <w:pPr>
@@ -7956,7 +7964,7 @@
           <w:szCs w:val="24"/>
         </w:rPr>
       </w:pPr>
-      <w:bookmarkStart w:id="9" w:name="_Toc515484891"/>
+      <w:bookmarkStart w:id="10" w:name="_Toc515484891"/>
       <w:r>
         <w:rPr>
           <w:rFonts w:ascii="Times New Roman" w:hAnsi="Times New Roman"/>
@@ -7967,7 +7975,7 @@
         <w:lastRenderedPageBreak/>
         <w:t>Tujuan Penelitian</w:t>
       </w:r>
-      <w:bookmarkEnd w:id="9"/>
+      <w:bookmarkEnd w:id="10"/>
     </w:p>
     <w:p>
       <w:pPr>
@@ -8039,7 +8047,7 @@
           <w:szCs w:val="24"/>
         </w:rPr>
       </w:pPr>
-      <w:bookmarkStart w:id="10" w:name="_Toc515484892"/>
+      <w:bookmarkStart w:id="11" w:name="_Toc515484892"/>
       <w:r>
         <w:rPr>
           <w:rFonts w:ascii="Times New Roman" w:hAnsi="Times New Roman"/>
@@ -8049,7 +8057,7 @@
         </w:rPr>
         <w:t>Manfaat Penelitian</w:t>
       </w:r>
-      <w:bookmarkEnd w:id="10"/>
+      <w:bookmarkEnd w:id="11"/>
     </w:p>
     <w:p>
       <w:pPr>
@@ -8284,7 +8292,7 @@
           <w:szCs w:val="24"/>
         </w:rPr>
       </w:pPr>
-      <w:bookmarkStart w:id="11" w:name="_Toc515484893"/>
+      <w:bookmarkStart w:id="12" w:name="_Toc515484893"/>
       <w:r>
         <w:rPr>
           <w:rFonts w:ascii="Times New Roman" w:hAnsi="Times New Roman"/>
@@ -8294,7 +8302,7 @@
         </w:rPr>
         <w:t>Sistematika Penulisan</w:t>
       </w:r>
-      <w:bookmarkEnd w:id="11"/>
+      <w:bookmarkEnd w:id="12"/>
     </w:p>
     <w:p>
       <w:pPr>
@@ -8520,7 +8528,7 @@
           <w:szCs w:val="24"/>
         </w:rPr>
       </w:pPr>
-      <w:bookmarkStart w:id="12" w:name="_Toc515484894"/>
+      <w:bookmarkStart w:id="13" w:name="_Toc515484894"/>
       <w:r>
         <w:rPr>
           <w:rFonts w:ascii="Times New Roman" w:hAnsi="Times New Roman"/>
@@ -8531,7 +8539,7 @@
         <w:lastRenderedPageBreak/>
         <w:t>BAB 2 TINJAUAN PUSTAKA</w:t>
       </w:r>
-      <w:bookmarkEnd w:id="12"/>
+      <w:bookmarkEnd w:id="13"/>
     </w:p>
     <w:p>
       <w:pPr>
@@ -8548,7 +8556,7 @@
           <w:szCs w:val="24"/>
         </w:rPr>
       </w:pPr>
-      <w:bookmarkStart w:id="13" w:name="_Toc515484895"/>
+      <w:bookmarkStart w:id="14" w:name="_Toc515484895"/>
       <w:r>
         <w:rPr>
           <w:rFonts w:ascii="Times New Roman" w:hAnsi="Times New Roman"/>
@@ -8558,7 +8566,7 @@
         </w:rPr>
         <w:t>Pendahuluan</w:t>
       </w:r>
-      <w:bookmarkEnd w:id="13"/>
+      <w:bookmarkEnd w:id="14"/>
     </w:p>
     <w:p>
       <w:pPr>
@@ -8676,7 +8684,7 @@
           <w:szCs w:val="24"/>
         </w:rPr>
       </w:pPr>
-      <w:bookmarkStart w:id="14" w:name="_Toc515484896"/>
+      <w:bookmarkStart w:id="15" w:name="_Toc515484896"/>
       <w:r>
         <w:rPr>
           <w:rFonts w:ascii="Times New Roman" w:hAnsi="Times New Roman"/>
@@ -8686,7 +8694,7 @@
         </w:rPr>
         <w:t>Metode Review</w:t>
       </w:r>
-      <w:bookmarkEnd w:id="14"/>
+      <w:bookmarkEnd w:id="15"/>
     </w:p>
     <w:p>
       <w:pPr>
@@ -8938,7 +8946,7 @@
           <v:shape id="_x0000_i1025" type="#_x0000_t75" style="width:194.5pt;height:378.7pt" o:ole="">
             <v:imagedata r:id="rId9" o:title=""/>
           </v:shape>
-          <o:OLEObject Type="Embed" ProgID="Visio.Drawing.15" ShapeID="_x0000_i1025" DrawAspect="Content" ObjectID="_1593458383" r:id="rId10"/>
+          <o:OLEObject Type="Embed" ProgID="Visio.Drawing.15" ShapeID="_x0000_i1025" DrawAspect="Content" ObjectID="_1599504110" r:id="rId10"/>
         </w:object>
       </w:r>
       <w:r>
@@ -8978,7 +8986,7 @@
           <w:lang w:val="id-ID"/>
         </w:rPr>
       </w:pPr>
-      <w:bookmarkStart w:id="15" w:name="_Toc515488338"/>
+      <w:bookmarkStart w:id="16" w:name="_Toc515488338"/>
       <w:r>
         <w:t>Gambar 2.</w:t>
       </w:r>
@@ -9003,7 +9011,7 @@
       <w:r>
         <w:t xml:space="preserve"> Tahapan SLR</w:t>
       </w:r>
-      <w:bookmarkEnd w:id="15"/>
+      <w:bookmarkEnd w:id="16"/>
     </w:p>
     <w:p>
       <w:pPr>
@@ -9013,7 +9021,7 @@
           <w:lang w:val="id-ID"/>
         </w:rPr>
       </w:pPr>
-      <w:bookmarkStart w:id="16" w:name="_Toc515484897"/>
+      <w:bookmarkStart w:id="17" w:name="_Toc515484897"/>
       <w:r>
         <w:rPr>
           <w:lang w:val="id-ID"/>
@@ -9021,7 +9029,7 @@
         <w:lastRenderedPageBreak/>
         <w:t>Pertanyaan Penelitian</w:t>
       </w:r>
-      <w:bookmarkEnd w:id="16"/>
+      <w:bookmarkEnd w:id="17"/>
     </w:p>
     <w:p>
       <w:pPr>
@@ -9237,7 +9245,7 @@
       <w:pPr>
         <w:pStyle w:val="Tabel"/>
       </w:pPr>
-      <w:bookmarkStart w:id="17" w:name="_Toc515452880"/>
+      <w:bookmarkStart w:id="18" w:name="_Toc515452880"/>
       <w:r>
         <w:t xml:space="preserve">Tabel </w:t>
       </w:r>
@@ -9250,7 +9258,7 @@
       <w:r>
         <w:t>.1 PICOC</w:t>
       </w:r>
-      <w:bookmarkEnd w:id="17"/>
+      <w:bookmarkEnd w:id="18"/>
     </w:p>
     <w:tbl>
       <w:tblPr>
@@ -9267,7 +9275,7 @@
         <w:tblCellMar>
           <w:left w:w="98" w:type="dxa"/>
         </w:tblCellMar>
-        <w:tblLook w:val="04A0"/>
+        <w:tblLook w:val="04A0" w:firstRow="1" w:lastRow="0" w:firstColumn="1" w:lastColumn="0" w:noHBand="0" w:noVBand="1"/>
       </w:tblPr>
       <w:tblGrid>
         <w:gridCol w:w="1498"/>
@@ -9618,7 +9626,7 @@
       <w:pPr>
         <w:pStyle w:val="Tabel"/>
       </w:pPr>
-      <w:bookmarkStart w:id="18" w:name="_Toc515452881"/>
+      <w:bookmarkStart w:id="19" w:name="_Toc515452881"/>
       <w:r>
         <w:t>Tabel 2</w:t>
       </w:r>
@@ -9631,7 +9639,7 @@
       <w:r>
         <w:t>otivasi</w:t>
       </w:r>
-      <w:bookmarkEnd w:id="18"/>
+      <w:bookmarkEnd w:id="19"/>
     </w:p>
     <w:tbl>
       <w:tblPr>
@@ -9648,7 +9656,7 @@
         <w:tblCellMar>
           <w:left w:w="98" w:type="dxa"/>
         </w:tblCellMar>
-        <w:tblLook w:val="04A0"/>
+        <w:tblLook w:val="04A0" w:firstRow="1" w:lastRow="0" w:firstColumn="1" w:lastColumn="0" w:noHBand="0" w:noVBand="1"/>
       </w:tblPr>
       <w:tblGrid>
         <w:gridCol w:w="603"/>
@@ -10719,7 +10727,7 @@
           <v:shape id="_x0000_i1026" type="#_x0000_t75" style="width:389.9pt;height:259.95pt" o:ole="">
             <v:imagedata r:id="rId11" o:title=""/>
           </v:shape>
-          <o:OLEObject Type="Embed" ProgID="Visio.Drawing.15" ShapeID="_x0000_i1026" DrawAspect="Content" ObjectID="_1593458384" r:id="rId12"/>
+          <o:OLEObject Type="Embed" ProgID="Visio.Drawing.15" ShapeID="_x0000_i1026" DrawAspect="Content" ObjectID="_1599504111" r:id="rId12"/>
         </w:object>
       </w:r>
     </w:p>
@@ -10732,7 +10740,7 @@
       <w:pPr>
         <w:pStyle w:val="Gambar"/>
       </w:pPr>
-      <w:bookmarkStart w:id="19" w:name="_Toc515488339"/>
+      <w:bookmarkStart w:id="20" w:name="_Toc515488339"/>
       <w:r>
         <w:t>Gambar 2</w:t>
       </w:r>
@@ -10772,18 +10780,18 @@
       <w:r>
         <w:t>goritma ELM</w:t>
       </w:r>
-      <w:bookmarkEnd w:id="19"/>
+      <w:bookmarkEnd w:id="20"/>
     </w:p>
     <w:p>
       <w:pPr>
         <w:pStyle w:val="Heading3"/>
         <w:ind w:hanging="720"/>
       </w:pPr>
-      <w:bookmarkStart w:id="20" w:name="_Toc515484898"/>
+      <w:bookmarkStart w:id="21" w:name="_Toc515484898"/>
       <w:r>
         <w:t>Rumusan Masalah</w:t>
       </w:r>
-      <w:bookmarkEnd w:id="20"/>
+      <w:bookmarkEnd w:id="21"/>
     </w:p>
     <w:p>
       <w:pPr>
@@ -10866,11 +10874,11 @@
         <w:pStyle w:val="Heading3"/>
         <w:ind w:hanging="720"/>
       </w:pPr>
-      <w:bookmarkStart w:id="21" w:name="_Toc515484899"/>
+      <w:bookmarkStart w:id="22" w:name="_Toc515484899"/>
       <w:r>
         <w:t>Strategi Pencarian</w:t>
       </w:r>
-      <w:bookmarkEnd w:id="21"/>
+      <w:bookmarkEnd w:id="22"/>
     </w:p>
     <w:p>
       <w:pPr>
@@ -11446,11 +11454,11 @@
         <w:pStyle w:val="Heading3"/>
         <w:ind w:hanging="720"/>
       </w:pPr>
-      <w:bookmarkStart w:id="22" w:name="_Toc515484900"/>
+      <w:bookmarkStart w:id="23" w:name="_Toc515484900"/>
       <w:r>
         <w:t>Seleksi Pencarian</w:t>
       </w:r>
-      <w:bookmarkEnd w:id="22"/>
+      <w:bookmarkEnd w:id="23"/>
     </w:p>
     <w:p>
       <w:pPr>
@@ -11508,7 +11516,7 @@
       <w:pPr>
         <w:pStyle w:val="Tabel"/>
       </w:pPr>
-      <w:bookmarkStart w:id="23" w:name="_Toc515452882"/>
+      <w:bookmarkStart w:id="24" w:name="_Toc515452882"/>
       <w:r>
         <w:t xml:space="preserve">Tabel </w:t>
       </w:r>
@@ -11521,7 +11529,7 @@
       <w:r>
         <w:t>3 Kriteria Inklusi dan Eksklusi</w:t>
       </w:r>
-      <w:bookmarkEnd w:id="23"/>
+      <w:bookmarkEnd w:id="24"/>
     </w:p>
     <w:tbl>
       <w:tblPr>
@@ -11538,7 +11546,7 @@
         <w:tblCellMar>
           <w:left w:w="103" w:type="dxa"/>
         </w:tblCellMar>
-        <w:tblLook w:val="04A0"/>
+        <w:tblLook w:val="04A0" w:firstRow="1" w:lastRow="0" w:firstColumn="1" w:lastColumn="0" w:noHBand="0" w:noVBand="1"/>
       </w:tblPr>
       <w:tblGrid>
         <w:gridCol w:w="4828"/>
@@ -11814,15 +11822,7 @@
         <w:rPr>
           <w:szCs w:val="24"/>
         </w:rPr>
-        <w:t xml:space="preserve"> merupakan</w:t>
-      </w:r>
-      <w:bookmarkStart w:id="24" w:name="_GoBack"/>
-      <w:bookmarkEnd w:id="24"/>
-      <w:r>
-        <w:rPr>
-          <w:szCs w:val="24"/>
-        </w:rPr>
-        <w:t>detail proses pencarian dan jumlah sumber studi yang teridentifikasi pada tiap fase.</w:t>
+        <w:t xml:space="preserve"> merupakandetail proses pencarian dan jumlah sumber studi yang teridentifikasi pada tiap fase.</w:t>
       </w:r>
     </w:p>
     <w:p>
@@ -11837,7 +11837,7 @@
           <v:shape id="_x0000_i1027" type="#_x0000_t75" style="width:4in;height:533.9pt" o:ole="">
             <v:imagedata r:id="rId13" o:title=""/>
           </v:shape>
-          <o:OLEObject Type="Embed" ProgID="Visio.Drawing.15" ShapeID="_x0000_i1027" DrawAspect="Content" ObjectID="_1593458385" r:id="rId14"/>
+          <o:OLEObject Type="Embed" ProgID="Visio.Drawing.15" ShapeID="_x0000_i1027" DrawAspect="Content" ObjectID="_1599504112" r:id="rId14"/>
         </w:object>
       </w:r>
     </w:p>
@@ -12036,7 +12036,7 @@
         <w:tblCellMar>
           <w:left w:w="103" w:type="dxa"/>
         </w:tblCellMar>
-        <w:tblLook w:val="04A0"/>
+        <w:tblLook w:val="04A0" w:firstRow="1" w:lastRow="0" w:firstColumn="1" w:lastColumn="0" w:noHBand="0" w:noVBand="1"/>
       </w:tblPr>
       <w:tblGrid>
         <w:gridCol w:w="3361"/>
@@ -14309,7 +14309,7 @@
           <v:shape id="_x0000_i1028" type="#_x0000_t75" style="width:424.5pt;height:291.75pt" o:ole="">
             <v:imagedata r:id="rId15" o:title=""/>
           </v:shape>
-          <o:OLEObject Type="Embed" ProgID="Visio.Drawing.15" ShapeID="_x0000_i1028" DrawAspect="Content" ObjectID="_1593458386" r:id="rId16"/>
+          <o:OLEObject Type="Embed" ProgID="Visio.Drawing.15" ShapeID="_x0000_i1028" DrawAspect="Content" ObjectID="_1599504113" r:id="rId16"/>
         </w:object>
       </w:r>
     </w:p>
@@ -14338,7 +14338,7 @@
           <v:shape id="_x0000_i1029" type="#_x0000_t75" style="width:218.8pt;height:237.5pt" o:ole="">
             <v:imagedata r:id="rId17" o:title=""/>
           </v:shape>
-          <o:OLEObject Type="Embed" ProgID="Visio.Drawing.15" ShapeID="_x0000_i1029" DrawAspect="Content" ObjectID="_1593458387" r:id="rId18"/>
+          <o:OLEObject Type="Embed" ProgID="Visio.Drawing.15" ShapeID="_x0000_i1029" DrawAspect="Content" ObjectID="_1599504114" r:id="rId18"/>
         </w:object>
       </w:r>
     </w:p>
@@ -14793,7 +14793,7 @@
         <w:tblCellMar>
           <w:left w:w="103" w:type="dxa"/>
         </w:tblCellMar>
-        <w:tblLook w:val="04A0"/>
+        <w:tblLook w:val="04A0" w:firstRow="1" w:lastRow="0" w:firstColumn="1" w:lastColumn="0" w:noHBand="0" w:noVBand="1"/>
       </w:tblPr>
       <w:tblGrid>
         <w:gridCol w:w="707"/>
@@ -16079,7 +16079,7 @@
         <w:tblCellMar>
           <w:left w:w="103" w:type="dxa"/>
         </w:tblCellMar>
-        <w:tblLook w:val="04A0"/>
+        <w:tblLook w:val="04A0" w:firstRow="1" w:lastRow="0" w:firstColumn="1" w:lastColumn="0" w:noHBand="0" w:noVBand="1"/>
       </w:tblPr>
       <w:tblGrid>
         <w:gridCol w:w="614"/>
@@ -19641,8 +19641,8 @@
 </file>
 
 <file path=word/endnotes.xml><?xml version="1.0" encoding="utf-8"?>
-<w:endnotes xmlns:ve="http://schemas.openxmlformats.org/markup-compatibility/2006" xmlns:o="urn:schemas-microsoft-com:office:office" xmlns:r="http://schemas.openxmlformats.org/officeDocument/2006/relationships" xmlns:m="http://schemas.openxmlformats.org/officeDocument/2006/math" xmlns:v="urn:schemas-microsoft-com:vml" xmlns:wp="http://schemas.openxmlformats.org/drawingml/2006/wordprocessingDrawing" xmlns:w10="urn:schemas-microsoft-com:office:word" xmlns:w="http://schemas.openxmlformats.org/wordprocessingml/2006/main" xmlns:wne="http://schemas.microsoft.com/office/word/2006/wordml">
-  <w:endnote w:type="separator" w:id="0">
+<w:endnotes xmlns:wpc="http://schemas.microsoft.com/office/word/2010/wordprocessingCanvas" xmlns:cx="http://schemas.microsoft.com/office/drawing/2014/chartex" xmlns:mc="http://schemas.openxmlformats.org/markup-compatibility/2006" xmlns:o="urn:schemas-microsoft-com:office:office" xmlns:r="http://schemas.openxmlformats.org/officeDocument/2006/relationships" xmlns:m="http://schemas.openxmlformats.org/officeDocument/2006/math" xmlns:v="urn:schemas-microsoft-com:vml" xmlns:wp14="http://schemas.microsoft.com/office/word/2010/wordprocessingDrawing" xmlns:wp="http://schemas.openxmlformats.org/drawingml/2006/wordprocessingDrawing" xmlns:w10="urn:schemas-microsoft-com:office:word" xmlns:w="http://schemas.openxmlformats.org/wordprocessingml/2006/main" xmlns:w14="http://schemas.microsoft.com/office/word/2010/wordml" xmlns:w15="http://schemas.microsoft.com/office/word/2012/wordml" xmlns:w16se="http://schemas.microsoft.com/office/word/2015/wordml/symex" xmlns:wpg="http://schemas.microsoft.com/office/word/2010/wordprocessingGroup" xmlns:wpi="http://schemas.microsoft.com/office/word/2010/wordprocessingInk" xmlns:wne="http://schemas.microsoft.com/office/word/2006/wordml" xmlns:wps="http://schemas.microsoft.com/office/word/2010/wordprocessingShape" mc:Ignorable="w14 w15 w16se wp14">
+  <w:endnote w:type="separator" w:id="-1">
     <w:p>
       <w:pPr>
         <w:spacing w:after="0" w:line="240" w:lineRule="auto"/>
@@ -19652,7 +19652,7 @@
       </w:r>
     </w:p>
   </w:endnote>
-  <w:endnote w:type="continuationSeparator" w:id="1">
+  <w:endnote w:type="continuationSeparator" w:id="0">
     <w:p>
       <w:pPr>
         <w:spacing w:after="0" w:line="240" w:lineRule="auto"/>
@@ -19666,8 +19666,8 @@
 </file>
 
 <file path=word/footnotes.xml><?xml version="1.0" encoding="utf-8"?>
-<w:footnotes xmlns:ve="http://schemas.openxmlformats.org/markup-compatibility/2006" xmlns:o="urn:schemas-microsoft-com:office:office" xmlns:r="http://schemas.openxmlformats.org/officeDocument/2006/relationships" xmlns:m="http://schemas.openxmlformats.org/officeDocument/2006/math" xmlns:v="urn:schemas-microsoft-com:vml" xmlns:wp="http://schemas.openxmlformats.org/drawingml/2006/wordprocessingDrawing" xmlns:w10="urn:schemas-microsoft-com:office:word" xmlns:w="http://schemas.openxmlformats.org/wordprocessingml/2006/main" xmlns:wne="http://schemas.microsoft.com/office/word/2006/wordml">
-  <w:footnote w:type="separator" w:id="0">
+<w:footnotes xmlns:wpc="http://schemas.microsoft.com/office/word/2010/wordprocessingCanvas" xmlns:cx="http://schemas.microsoft.com/office/drawing/2014/chartex" xmlns:mc="http://schemas.openxmlformats.org/markup-compatibility/2006" xmlns:o="urn:schemas-microsoft-com:office:office" xmlns:r="http://schemas.openxmlformats.org/officeDocument/2006/relationships" xmlns:m="http://schemas.openxmlformats.org/officeDocument/2006/math" xmlns:v="urn:schemas-microsoft-com:vml" xmlns:wp14="http://schemas.microsoft.com/office/word/2010/wordprocessingDrawing" xmlns:wp="http://schemas.openxmlformats.org/drawingml/2006/wordprocessingDrawing" xmlns:w10="urn:schemas-microsoft-com:office:word" xmlns:w="http://schemas.openxmlformats.org/wordprocessingml/2006/main" xmlns:w14="http://schemas.microsoft.com/office/word/2010/wordml" xmlns:w15="http://schemas.microsoft.com/office/word/2012/wordml" xmlns:w16se="http://schemas.microsoft.com/office/word/2015/wordml/symex" xmlns:wpg="http://schemas.microsoft.com/office/word/2010/wordprocessingGroup" xmlns:wpi="http://schemas.microsoft.com/office/word/2010/wordprocessingInk" xmlns:wne="http://schemas.microsoft.com/office/word/2006/wordml" xmlns:wps="http://schemas.microsoft.com/office/word/2010/wordprocessingShape" mc:Ignorable="w14 w15 w16se wp14">
+  <w:footnote w:type="separator" w:id="-1">
     <w:p>
       <w:pPr>
         <w:spacing w:after="0" w:line="240" w:lineRule="auto"/>
@@ -19677,7 +19677,7 @@
       </w:r>
     </w:p>
   </w:footnote>
-  <w:footnote w:type="continuationSeparator" w:id="1">
+  <w:footnote w:type="continuationSeparator" w:id="0">
     <w:p>
       <w:pPr>
         <w:spacing w:after="0" w:line="240" w:lineRule="auto"/>
@@ -19691,8 +19691,8 @@
 </file>
 
 <file path=word/numbering.xml><?xml version="1.0" encoding="utf-8"?>
-<w:numbering xmlns:ve="http://schemas.openxmlformats.org/markup-compatibility/2006" xmlns:o="urn:schemas-microsoft-com:office:office" xmlns:r="http://schemas.openxmlformats.org/officeDocument/2006/relationships" xmlns:m="http://schemas.openxmlformats.org/officeDocument/2006/math" xmlns:v="urn:schemas-microsoft-com:vml" xmlns:wp="http://schemas.openxmlformats.org/drawingml/2006/wordprocessingDrawing" xmlns:w10="urn:schemas-microsoft-com:office:word" xmlns:w="http://schemas.openxmlformats.org/wordprocessingml/2006/main" xmlns:wne="http://schemas.microsoft.com/office/word/2006/wordml">
-  <w:abstractNum w:abstractNumId="0">
+<w:numbering xmlns:wpc="http://schemas.microsoft.com/office/word/2010/wordprocessingCanvas" xmlns:cx="http://schemas.microsoft.com/office/drawing/2014/chartex" xmlns:mc="http://schemas.openxmlformats.org/markup-compatibility/2006" xmlns:o="urn:schemas-microsoft-com:office:office" xmlns:r="http://schemas.openxmlformats.org/officeDocument/2006/relationships" xmlns:m="http://schemas.openxmlformats.org/officeDocument/2006/math" xmlns:v="urn:schemas-microsoft-com:vml" xmlns:wp14="http://schemas.microsoft.com/office/word/2010/wordprocessingDrawing" xmlns:wp="http://schemas.openxmlformats.org/drawingml/2006/wordprocessingDrawing" xmlns:w10="urn:schemas-microsoft-com:office:word" xmlns:w="http://schemas.openxmlformats.org/wordprocessingml/2006/main" xmlns:w14="http://schemas.microsoft.com/office/word/2010/wordml" xmlns:w15="http://schemas.microsoft.com/office/word/2012/wordml" xmlns:w16se="http://schemas.microsoft.com/office/word/2015/wordml/symex" xmlns:wpg="http://schemas.microsoft.com/office/word/2010/wordprocessingGroup" xmlns:wpi="http://schemas.microsoft.com/office/word/2010/wordprocessingInk" xmlns:wne="http://schemas.microsoft.com/office/word/2006/wordml" xmlns:wps="http://schemas.microsoft.com/office/word/2010/wordprocessingShape" mc:Ignorable="w14 w15 w16se wp14">
+  <w:abstractNum w:abstractNumId="0" w15:restartNumberingAfterBreak="0">
     <w:nsid w:val="01A005ED"/>
     <w:multiLevelType w:val="multilevel"/>
     <w:tmpl w:val="107256C4"/>
@@ -19778,7 +19778,7 @@
       </w:pPr>
     </w:lvl>
   </w:abstractNum>
-  <w:abstractNum w:abstractNumId="1">
+  <w:abstractNum w:abstractNumId="1" w15:restartNumberingAfterBreak="0">
     <w:nsid w:val="0C4738D1"/>
     <w:multiLevelType w:val="multilevel"/>
     <w:tmpl w:val="DD662230"/>
@@ -19864,7 +19864,7 @@
       </w:pPr>
     </w:lvl>
   </w:abstractNum>
-  <w:abstractNum w:abstractNumId="2">
+  <w:abstractNum w:abstractNumId="2" w15:restartNumberingAfterBreak="0">
     <w:nsid w:val="109D0BC2"/>
     <w:multiLevelType w:val="multilevel"/>
     <w:tmpl w:val="8BD4B212"/>
@@ -19950,7 +19950,7 @@
       </w:pPr>
     </w:lvl>
   </w:abstractNum>
-  <w:abstractNum w:abstractNumId="3">
+  <w:abstractNum w:abstractNumId="3" w15:restartNumberingAfterBreak="0">
     <w:nsid w:val="13387992"/>
     <w:multiLevelType w:val="multilevel"/>
     <w:tmpl w:val="C1EADB0E"/>
@@ -20036,7 +20036,7 @@
       </w:pPr>
     </w:lvl>
   </w:abstractNum>
-  <w:abstractNum w:abstractNumId="4">
+  <w:abstractNum w:abstractNumId="4" w15:restartNumberingAfterBreak="0">
     <w:nsid w:val="172E6F9F"/>
     <w:multiLevelType w:val="multilevel"/>
     <w:tmpl w:val="FD204F94"/>
@@ -20149,7 +20149,7 @@
       </w:pPr>
     </w:lvl>
   </w:abstractNum>
-  <w:abstractNum w:abstractNumId="5">
+  <w:abstractNum w:abstractNumId="5" w15:restartNumberingAfterBreak="0">
     <w:nsid w:val="20256579"/>
     <w:multiLevelType w:val="multilevel"/>
     <w:tmpl w:val="4E74518E"/>
@@ -20271,7 +20271,7 @@
       </w:pPr>
     </w:lvl>
   </w:abstractNum>
-  <w:abstractNum w:abstractNumId="6">
+  <w:abstractNum w:abstractNumId="6" w15:restartNumberingAfterBreak="0">
     <w:nsid w:val="21D6479A"/>
     <w:multiLevelType w:val="multilevel"/>
     <w:tmpl w:val="2D601878"/>
@@ -20384,7 +20384,7 @@
       </w:rPr>
     </w:lvl>
   </w:abstractNum>
-  <w:abstractNum w:abstractNumId="7">
+  <w:abstractNum w:abstractNumId="7" w15:restartNumberingAfterBreak="0">
     <w:nsid w:val="238A2018"/>
     <w:multiLevelType w:val="multilevel"/>
     <w:tmpl w:val="DC4AA408"/>
@@ -20476,7 +20476,7 @@
       </w:pPr>
     </w:lvl>
   </w:abstractNum>
-  <w:abstractNum w:abstractNumId="8">
+  <w:abstractNum w:abstractNumId="8" w15:restartNumberingAfterBreak="0">
     <w:nsid w:val="262E6559"/>
     <w:multiLevelType w:val="multilevel"/>
     <w:tmpl w:val="0421001F"/>
@@ -20562,7 +20562,7 @@
       </w:pPr>
     </w:lvl>
   </w:abstractNum>
-  <w:abstractNum w:abstractNumId="9">
+  <w:abstractNum w:abstractNumId="9" w15:restartNumberingAfterBreak="0">
     <w:nsid w:val="2C1D16E0"/>
     <w:multiLevelType w:val="multilevel"/>
     <w:tmpl w:val="DC4AA408"/>
@@ -20654,7 +20654,7 @@
       </w:pPr>
     </w:lvl>
   </w:abstractNum>
-  <w:abstractNum w:abstractNumId="10">
+  <w:abstractNum w:abstractNumId="10" w15:restartNumberingAfterBreak="0">
     <w:nsid w:val="30A734A8"/>
     <w:multiLevelType w:val="hybridMultilevel"/>
     <w:tmpl w:val="C380B730"/>
@@ -20740,7 +20740,7 @@
       </w:pPr>
     </w:lvl>
   </w:abstractNum>
-  <w:abstractNum w:abstractNumId="11">
+  <w:abstractNum w:abstractNumId="11" w15:restartNumberingAfterBreak="0">
     <w:nsid w:val="334A639D"/>
     <w:multiLevelType w:val="hybridMultilevel"/>
     <w:tmpl w:val="A2808A40"/>
@@ -20830,7 +20830,7 @@
       </w:pPr>
     </w:lvl>
   </w:abstractNum>
-  <w:abstractNum w:abstractNumId="12">
+  <w:abstractNum w:abstractNumId="12" w15:restartNumberingAfterBreak="0">
     <w:nsid w:val="366C0EA7"/>
     <w:multiLevelType w:val="hybridMultilevel"/>
     <w:tmpl w:val="86CA5866"/>
@@ -20916,7 +20916,7 @@
       </w:pPr>
     </w:lvl>
   </w:abstractNum>
-  <w:abstractNum w:abstractNumId="13">
+  <w:abstractNum w:abstractNumId="13" w15:restartNumberingAfterBreak="0">
     <w:nsid w:val="484F3568"/>
     <w:multiLevelType w:val="multilevel"/>
     <w:tmpl w:val="4D483A80"/>
@@ -21029,7 +21029,7 @@
       </w:rPr>
     </w:lvl>
   </w:abstractNum>
-  <w:abstractNum w:abstractNumId="14">
+  <w:abstractNum w:abstractNumId="14" w15:restartNumberingAfterBreak="0">
     <w:nsid w:val="4DB85F72"/>
     <w:multiLevelType w:val="multilevel"/>
     <w:tmpl w:val="DADA7E62"/>
@@ -21115,7 +21115,7 @@
       </w:pPr>
     </w:lvl>
   </w:abstractNum>
-  <w:abstractNum w:abstractNumId="15">
+  <w:abstractNum w:abstractNumId="15" w15:restartNumberingAfterBreak="0">
     <w:nsid w:val="699C6015"/>
     <w:multiLevelType w:val="multilevel"/>
     <w:tmpl w:val="FD204F94"/>
@@ -21228,7 +21228,7 @@
       </w:pPr>
     </w:lvl>
   </w:abstractNum>
-  <w:abstractNum w:abstractNumId="16">
+  <w:abstractNum w:abstractNumId="16" w15:restartNumberingAfterBreak="0">
     <w:nsid w:val="6E383598"/>
     <w:multiLevelType w:val="multilevel"/>
     <w:tmpl w:val="6A42F846"/>
@@ -21317,7 +21317,7 @@
       </w:pPr>
     </w:lvl>
   </w:abstractNum>
-  <w:abstractNum w:abstractNumId="17">
+  <w:abstractNum w:abstractNumId="17" w15:restartNumberingAfterBreak="0">
     <w:nsid w:val="78B6255D"/>
     <w:multiLevelType w:val="multilevel"/>
     <w:tmpl w:val="2F3C6996"/>
@@ -21403,7 +21403,7 @@
       </w:pPr>
     </w:lvl>
   </w:abstractNum>
-  <w:abstractNum w:abstractNumId="18">
+  <w:abstractNum w:abstractNumId="18" w15:restartNumberingAfterBreak="0">
     <w:nsid w:val="7BFE0CAB"/>
     <w:multiLevelType w:val="multilevel"/>
     <w:tmpl w:val="381E348E"/>
@@ -21679,7 +21679,7 @@
 </file>
 
 <file path=word/styles.xml><?xml version="1.0" encoding="utf-8"?>
-<w:styles xmlns:r="http://schemas.openxmlformats.org/officeDocument/2006/relationships" xmlns:w="http://schemas.openxmlformats.org/wordprocessingml/2006/main">
+<w:styles xmlns:mc="http://schemas.openxmlformats.org/markup-compatibility/2006" xmlns:r="http://schemas.openxmlformats.org/officeDocument/2006/relationships" xmlns:w="http://schemas.openxmlformats.org/wordprocessingml/2006/main" xmlns:w14="http://schemas.microsoft.com/office/word/2010/wordml" xmlns:w15="http://schemas.microsoft.com/office/word/2012/wordml" xmlns:w16se="http://schemas.microsoft.com/office/word/2015/wordml/symex" mc:Ignorable="w14 w15 w16se">
   <w:docDefaults>
     <w:rPrDefault>
       <w:rPr>
@@ -21695,144 +21695,378 @@
       </w:pPr>
     </w:pPrDefault>
   </w:docDefaults>
-  <w:latentStyles w:defLockedState="0" w:defUIPriority="99" w:defSemiHidden="1" w:defUnhideWhenUsed="1" w:defQFormat="0" w:count="267">
-    <w:lsdException w:name="Normal" w:semiHidden="0" w:uiPriority="0" w:unhideWhenUsed="0" w:qFormat="1"/>
-    <w:lsdException w:name="heading 1" w:semiHidden="0" w:uiPriority="9" w:unhideWhenUsed="0" w:qFormat="1"/>
-    <w:lsdException w:name="heading 2" w:uiPriority="9" w:qFormat="1"/>
-    <w:lsdException w:name="heading 3" w:uiPriority="9" w:qFormat="1"/>
-    <w:lsdException w:name="heading 4" w:uiPriority="9" w:qFormat="1"/>
-    <w:lsdException w:name="heading 5" w:uiPriority="9" w:qFormat="1"/>
-    <w:lsdException w:name="heading 6" w:uiPriority="9" w:qFormat="1"/>
-    <w:lsdException w:name="heading 7" w:uiPriority="9" w:qFormat="1"/>
-    <w:lsdException w:name="heading 8" w:uiPriority="9" w:qFormat="1"/>
-    <w:lsdException w:name="heading 9" w:uiPriority="9" w:qFormat="1"/>
-    <w:lsdException w:name="toc 1" w:uiPriority="39"/>
-    <w:lsdException w:name="toc 2" w:uiPriority="39"/>
-    <w:lsdException w:name="toc 3" w:uiPriority="39"/>
-    <w:lsdException w:name="toc 4" w:uiPriority="39"/>
-    <w:lsdException w:name="toc 5" w:uiPriority="39"/>
-    <w:lsdException w:name="toc 6" w:uiPriority="39"/>
-    <w:lsdException w:name="toc 7" w:uiPriority="39"/>
-    <w:lsdException w:name="toc 8" w:uiPriority="39"/>
-    <w:lsdException w:name="toc 9" w:uiPriority="39"/>
-    <w:lsdException w:name="caption" w:uiPriority="35" w:qFormat="1"/>
-    <w:lsdException w:name="Title" w:semiHidden="0" w:uiPriority="10" w:unhideWhenUsed="0" w:qFormat="1"/>
-    <w:lsdException w:name="Default Paragraph Font" w:uiPriority="1"/>
-    <w:lsdException w:name="Subtitle" w:semiHidden="0" w:uiPriority="11" w:unhideWhenUsed="0" w:qFormat="1"/>
-    <w:lsdException w:name="Strong" w:semiHidden="0" w:uiPriority="22" w:unhideWhenUsed="0" w:qFormat="1"/>
-    <w:lsdException w:name="Emphasis" w:semiHidden="0" w:uiPriority="20" w:unhideWhenUsed="0" w:qFormat="1"/>
-    <w:lsdException w:name="Table Grid" w:semiHidden="0" w:uiPriority="59" w:unhideWhenUsed="0"/>
-    <w:lsdException w:name="Placeholder Text" w:unhideWhenUsed="0"/>
-    <w:lsdException w:name="No Spacing" w:semiHidden="0" w:uiPriority="1" w:unhideWhenUsed="0" w:qFormat="1"/>
-    <w:lsdException w:name="Light Shading" w:semiHidden="0" w:uiPriority="60" w:unhideWhenUsed="0"/>
-    <w:lsdException w:name="Light List" w:semiHidden="0" w:uiPriority="61" w:unhideWhenUsed="0"/>
-    <w:lsdException w:name="Light Grid" w:semiHidden="0" w:uiPriority="62" w:unhideWhenUsed="0"/>
-    <w:lsdException w:name="Medium Shading 1" w:semiHidden="0" w:uiPriority="63" w:unhideWhenUsed="0"/>
-    <w:lsdException w:name="Medium Shading 2" w:semiHidden="0" w:uiPriority="64" w:unhideWhenUsed="0"/>
-    <w:lsdException w:name="Medium List 1" w:semiHidden="0" w:uiPriority="65" w:unhideWhenUsed="0"/>
-    <w:lsdException w:name="Medium List 2" w:semiHidden="0" w:uiPriority="66" w:unhideWhenUsed="0"/>
-    <w:lsdException w:name="Medium Grid 1" w:semiHidden="0" w:uiPriority="67" w:unhideWhenUsed="0"/>
-    <w:lsdException w:name="Medium Grid 2" w:semiHidden="0" w:uiPriority="68" w:unhideWhenUsed="0"/>
-    <w:lsdException w:name="Medium Grid 3" w:semiHidden="0" w:uiPriority="69" w:unhideWhenUsed="0"/>
-    <w:lsdException w:name="Dark List" w:semiHidden="0" w:uiPriority="70" w:unhideWhenUsed="0"/>
-    <w:lsdException w:name="Colorful Shading" w:semiHidden="0" w:uiPriority="71" w:unhideWhenUsed="0"/>
-    <w:lsdException w:name="Colorful List" w:semiHidden="0" w:uiPriority="72" w:unhideWhenUsed="0"/>
-    <w:lsdException w:name="Colorful Grid" w:semiHidden="0" w:uiPriority="73" w:unhideWhenUsed="0"/>
-    <w:lsdException w:name="Light Shading Accent 1" w:semiHidden="0" w:uiPriority="60" w:unhideWhenUsed="0"/>
-    <w:lsdException w:name="Light List Accent 1" w:semiHidden="0" w:uiPriority="61" w:unhideWhenUsed="0"/>
-    <w:lsdException w:name="Light Grid Accent 1" w:semiHidden="0" w:uiPriority="62" w:unhideWhenUsed="0"/>
-    <w:lsdException w:name="Medium Shading 1 Accent 1" w:semiHidden="0" w:uiPriority="63" w:unhideWhenUsed="0"/>
-    <w:lsdException w:name="Medium Shading 2 Accent 1" w:semiHidden="0" w:uiPriority="64" w:unhideWhenUsed="0"/>
-    <w:lsdException w:name="Medium List 1 Accent 1" w:semiHidden="0" w:uiPriority="65" w:unhideWhenUsed="0"/>
-    <w:lsdException w:name="Revision" w:unhideWhenUsed="0"/>
-    <w:lsdException w:name="List Paragraph" w:semiHidden="0" w:uiPriority="34" w:unhideWhenUsed="0" w:qFormat="1"/>
-    <w:lsdException w:name="Quote" w:semiHidden="0" w:uiPriority="29" w:unhideWhenUsed="0" w:qFormat="1"/>
-    <w:lsdException w:name="Intense Quote" w:semiHidden="0" w:uiPriority="30" w:unhideWhenUsed="0" w:qFormat="1"/>
-    <w:lsdException w:name="Medium List 2 Accent 1" w:semiHidden="0" w:uiPriority="66" w:unhideWhenUsed="0"/>
-    <w:lsdException w:name="Medium Grid 1 Accent 1" w:semiHidden="0" w:uiPriority="67" w:unhideWhenUsed="0"/>
-    <w:lsdException w:name="Medium Grid 2 Accent 1" w:semiHidden="0" w:uiPriority="68" w:unhideWhenUsed="0"/>
-    <w:lsdException w:name="Medium Grid 3 Accent 1" w:semiHidden="0" w:uiPriority="69" w:unhideWhenUsed="0"/>
-    <w:lsdException w:name="Dark List Accent 1" w:semiHidden="0" w:uiPriority="70" w:unhideWhenUsed="0"/>
-    <w:lsdException w:name="Colorful Shading Accent 1" w:semiHidden="0" w:uiPriority="71" w:unhideWhenUsed="0"/>
-    <w:lsdException w:name="Colorful List Accent 1" w:semiHidden="0" w:uiPriority="72" w:unhideWhenUsed="0"/>
-    <w:lsdException w:name="Colorful Grid Accent 1" w:semiHidden="0" w:uiPriority="73" w:unhideWhenUsed="0"/>
-    <w:lsdException w:name="Light Shading Accent 2" w:semiHidden="0" w:uiPriority="60" w:unhideWhenUsed="0"/>
-    <w:lsdException w:name="Light List Accent 2" w:semiHidden="0" w:uiPriority="61" w:unhideWhenUsed="0"/>
-    <w:lsdException w:name="Light Grid Accent 2" w:semiHidden="0" w:uiPriority="62" w:unhideWhenUsed="0"/>
-    <w:lsdException w:name="Medium Shading 1 Accent 2" w:semiHidden="0" w:uiPriority="63" w:unhideWhenUsed="0"/>
-    <w:lsdException w:name="Medium Shading 2 Accent 2" w:semiHidden="0" w:uiPriority="64" w:unhideWhenUsed="0"/>
-    <w:lsdException w:name="Medium List 1 Accent 2" w:semiHidden="0" w:uiPriority="65" w:unhideWhenUsed="0"/>
-    <w:lsdException w:name="Medium List 2 Accent 2" w:semiHidden="0" w:uiPriority="66" w:unhideWhenUsed="0"/>
-    <w:lsdException w:name="Medium Grid 1 Accent 2" w:semiHidden="0" w:uiPriority="67" w:unhideWhenUsed="0"/>
-    <w:lsdException w:name="Medium Grid 2 Accent 2" w:semiHidden="0" w:uiPriority="68" w:unhideWhenUsed="0"/>
-    <w:lsdException w:name="Medium Grid 3 Accent 2" w:semiHidden="0" w:uiPriority="69" w:unhideWhenUsed="0"/>
-    <w:lsdException w:name="Dark List Accent 2" w:semiHidden="0" w:uiPriority="70" w:unhideWhenUsed="0"/>
-    <w:lsdException w:name="Colorful Shading Accent 2" w:semiHidden="0" w:uiPriority="71" w:unhideWhenUsed="0"/>
-    <w:lsdException w:name="Colorful List Accent 2" w:semiHidden="0" w:uiPriority="72" w:unhideWhenUsed="0"/>
-    <w:lsdException w:name="Colorful Grid Accent 2" w:semiHidden="0" w:uiPriority="73" w:unhideWhenUsed="0"/>
-    <w:lsdException w:name="Light Shading Accent 3" w:semiHidden="0" w:uiPriority="60" w:unhideWhenUsed="0"/>
-    <w:lsdException w:name="Light List Accent 3" w:semiHidden="0" w:uiPriority="61" w:unhideWhenUsed="0"/>
-    <w:lsdException w:name="Light Grid Accent 3" w:semiHidden="0" w:uiPriority="62" w:unhideWhenUsed="0"/>
-    <w:lsdException w:name="Medium Shading 1 Accent 3" w:semiHidden="0" w:uiPriority="63" w:unhideWhenUsed="0"/>
-    <w:lsdException w:name="Medium Shading 2 Accent 3" w:semiHidden="0" w:uiPriority="64" w:unhideWhenUsed="0"/>
-    <w:lsdException w:name="Medium List 1 Accent 3" w:semiHidden="0" w:uiPriority="65" w:unhideWhenUsed="0"/>
-    <w:lsdException w:name="Medium List 2 Accent 3" w:semiHidden="0" w:uiPriority="66" w:unhideWhenUsed="0"/>
-    <w:lsdException w:name="Medium Grid 1 Accent 3" w:semiHidden="0" w:uiPriority="67" w:unhideWhenUsed="0"/>
-    <w:lsdException w:name="Medium Grid 2 Accent 3" w:semiHidden="0" w:uiPriority="68" w:unhideWhenUsed="0"/>
-    <w:lsdException w:name="Medium Grid 3 Accent 3" w:semiHidden="0" w:uiPriority="69" w:unhideWhenUsed="0"/>
-    <w:lsdException w:name="Dark List Accent 3" w:semiHidden="0" w:uiPriority="70" w:unhideWhenUsed="0"/>
-    <w:lsdException w:name="Colorful Shading Accent 3" w:semiHidden="0" w:uiPriority="71" w:unhideWhenUsed="0"/>
-    <w:lsdException w:name="Colorful List Accent 3" w:semiHidden="0" w:uiPriority="72" w:unhideWhenUsed="0"/>
-    <w:lsdException w:name="Colorful Grid Accent 3" w:semiHidden="0" w:uiPriority="73" w:unhideWhenUsed="0"/>
-    <w:lsdException w:name="Light Shading Accent 4" w:semiHidden="0" w:uiPriority="60" w:unhideWhenUsed="0"/>
-    <w:lsdException w:name="Light List Accent 4" w:semiHidden="0" w:uiPriority="61" w:unhideWhenUsed="0"/>
-    <w:lsdException w:name="Light Grid Accent 4" w:semiHidden="0" w:uiPriority="62" w:unhideWhenUsed="0"/>
-    <w:lsdException w:name="Medium Shading 1 Accent 4" w:semiHidden="0" w:uiPriority="63" w:unhideWhenUsed="0"/>
-    <w:lsdException w:name="Medium Shading 2 Accent 4" w:semiHidden="0" w:uiPriority="64" w:unhideWhenUsed="0"/>
-    <w:lsdException w:name="Medium List 1 Accent 4" w:semiHidden="0" w:uiPriority="65" w:unhideWhenUsed="0"/>
-    <w:lsdException w:name="Medium List 2 Accent 4" w:semiHidden="0" w:uiPriority="66" w:unhideWhenUsed="0"/>
-    <w:lsdException w:name="Medium Grid 1 Accent 4" w:semiHidden="0" w:uiPriority="67" w:unhideWhenUsed="0"/>
-    <w:lsdException w:name="Medium Grid 2 Accent 4" w:semiHidden="0" w:uiPriority="68" w:unhideWhenUsed="0"/>
-    <w:lsdException w:name="Medium Grid 3 Accent 4" w:semiHidden="0" w:uiPriority="69" w:unhideWhenUsed="0"/>
-    <w:lsdException w:name="Dark List Accent 4" w:semiHidden="0" w:uiPriority="70" w:unhideWhenUsed="0"/>
-    <w:lsdException w:name="Colorful Shading Accent 4" w:semiHidden="0" w:uiPriority="71" w:unhideWhenUsed="0"/>
-    <w:lsdException w:name="Colorful List Accent 4" w:semiHidden="0" w:uiPriority="72" w:unhideWhenUsed="0"/>
-    <w:lsdException w:name="Colorful Grid Accent 4" w:semiHidden="0" w:uiPriority="73" w:unhideWhenUsed="0"/>
-    <w:lsdException w:name="Light Shading Accent 5" w:semiHidden="0" w:uiPriority="60" w:unhideWhenUsed="0"/>
-    <w:lsdException w:name="Light List Accent 5" w:semiHidden="0" w:uiPriority="61" w:unhideWhenUsed="0"/>
-    <w:lsdException w:name="Light Grid Accent 5" w:semiHidden="0" w:uiPriority="62" w:unhideWhenUsed="0"/>
-    <w:lsdException w:name="Medium Shading 1 Accent 5" w:semiHidden="0" w:uiPriority="63" w:unhideWhenUsed="0"/>
-    <w:lsdException w:name="Medium Shading 2 Accent 5" w:semiHidden="0" w:uiPriority="64" w:unhideWhenUsed="0"/>
-    <w:lsdException w:name="Medium List 1 Accent 5" w:semiHidden="0" w:uiPriority="65" w:unhideWhenUsed="0"/>
-    <w:lsdException w:name="Medium List 2 Accent 5" w:semiHidden="0" w:uiPriority="66" w:unhideWhenUsed="0"/>
-    <w:lsdException w:name="Medium Grid 1 Accent 5" w:semiHidden="0" w:uiPriority="67" w:unhideWhenUsed="0"/>
-    <w:lsdException w:name="Medium Grid 2 Accent 5" w:semiHidden="0" w:uiPriority="68" w:unhideWhenUsed="0"/>
-    <w:lsdException w:name="Medium Grid 3 Accent 5" w:semiHidden="0" w:uiPriority="69" w:unhideWhenUsed="0"/>
-    <w:lsdException w:name="Dark List Accent 5" w:semiHidden="0" w:uiPriority="70" w:unhideWhenUsed="0"/>
-    <w:lsdException w:name="Colorful Shading Accent 5" w:semiHidden="0" w:uiPriority="71" w:unhideWhenUsed="0"/>
-    <w:lsdException w:name="Colorful List Accent 5" w:semiHidden="0" w:uiPriority="72" w:unhideWhenUsed="0"/>
-    <w:lsdException w:name="Colorful Grid Accent 5" w:semiHidden="0" w:uiPriority="73" w:unhideWhenUsed="0"/>
-    <w:lsdException w:name="Light Shading Accent 6" w:semiHidden="0" w:uiPriority="60" w:unhideWhenUsed="0"/>
-    <w:lsdException w:name="Light List Accent 6" w:semiHidden="0" w:uiPriority="61" w:unhideWhenUsed="0"/>
-    <w:lsdException w:name="Light Grid Accent 6" w:semiHidden="0" w:uiPriority="62" w:unhideWhenUsed="0"/>
-    <w:lsdException w:name="Medium Shading 1 Accent 6" w:semiHidden="0" w:uiPriority="63" w:unhideWhenUsed="0"/>
-    <w:lsdException w:name="Medium Shading 2 Accent 6" w:semiHidden="0" w:uiPriority="64" w:unhideWhenUsed="0"/>
-    <w:lsdException w:name="Medium List 1 Accent 6" w:semiHidden="0" w:uiPriority="65" w:unhideWhenUsed="0"/>
-    <w:lsdException w:name="Medium List 2 Accent 6" w:semiHidden="0" w:uiPriority="66" w:unhideWhenUsed="0"/>
-    <w:lsdException w:name="Medium Grid 1 Accent 6" w:semiHidden="0" w:uiPriority="67" w:unhideWhenUsed="0"/>
-    <w:lsdException w:name="Medium Grid 2 Accent 6" w:semiHidden="0" w:uiPriority="68" w:unhideWhenUsed="0"/>
-    <w:lsdException w:name="Medium Grid 3 Accent 6" w:semiHidden="0" w:uiPriority="69" w:unhideWhenUsed="0"/>
-    <w:lsdException w:name="Dark List Accent 6" w:semiHidden="0" w:uiPriority="70" w:unhideWhenUsed="0"/>
-    <w:lsdException w:name="Colorful Shading Accent 6" w:semiHidden="0" w:uiPriority="71" w:unhideWhenUsed="0"/>
-    <w:lsdException w:name="Colorful List Accent 6" w:semiHidden="0" w:uiPriority="72" w:unhideWhenUsed="0"/>
-    <w:lsdException w:name="Colorful Grid Accent 6" w:semiHidden="0" w:uiPriority="73" w:unhideWhenUsed="0"/>
-    <w:lsdException w:name="Subtle Emphasis" w:semiHidden="0" w:uiPriority="19" w:unhideWhenUsed="0" w:qFormat="1"/>
-    <w:lsdException w:name="Intense Emphasis" w:semiHidden="0" w:uiPriority="21" w:unhideWhenUsed="0" w:qFormat="1"/>
-    <w:lsdException w:name="Subtle Reference" w:semiHidden="0" w:uiPriority="31" w:unhideWhenUsed="0" w:qFormat="1"/>
-    <w:lsdException w:name="Intense Reference" w:semiHidden="0" w:uiPriority="32" w:unhideWhenUsed="0" w:qFormat="1"/>
-    <w:lsdException w:name="Book Title" w:semiHidden="0" w:uiPriority="33" w:unhideWhenUsed="0" w:qFormat="1"/>
-    <w:lsdException w:name="Bibliography" w:uiPriority="37"/>
-    <w:lsdException w:name="TOC Heading" w:uiPriority="39" w:qFormat="1"/>
+  <w:latentStyles w:defLockedState="0" w:defUIPriority="99" w:defSemiHidden="0" w:defUnhideWhenUsed="0" w:defQFormat="0" w:count="371">
+    <w:lsdException w:name="Normal" w:uiPriority="0" w:qFormat="1"/>
+    <w:lsdException w:name="heading 1" w:uiPriority="9" w:qFormat="1"/>
+    <w:lsdException w:name="heading 2" w:semiHidden="1" w:uiPriority="9" w:unhideWhenUsed="1" w:qFormat="1"/>
+    <w:lsdException w:name="heading 3" w:semiHidden="1" w:uiPriority="9" w:unhideWhenUsed="1" w:qFormat="1"/>
+    <w:lsdException w:name="heading 4" w:semiHidden="1" w:uiPriority="9" w:unhideWhenUsed="1" w:qFormat="1"/>
+    <w:lsdException w:name="heading 5" w:semiHidden="1" w:uiPriority="9" w:unhideWhenUsed="1" w:qFormat="1"/>
+    <w:lsdException w:name="heading 6" w:semiHidden="1" w:uiPriority="9" w:unhideWhenUsed="1" w:qFormat="1"/>
+    <w:lsdException w:name="heading 7" w:semiHidden="1" w:uiPriority="9" w:unhideWhenUsed="1" w:qFormat="1"/>
+    <w:lsdException w:name="heading 8" w:semiHidden="1" w:uiPriority="9" w:unhideWhenUsed="1" w:qFormat="1"/>
+    <w:lsdException w:name="heading 9" w:semiHidden="1" w:uiPriority="9" w:unhideWhenUsed="1" w:qFormat="1"/>
+    <w:lsdException w:name="index 1" w:semiHidden="1" w:unhideWhenUsed="1"/>
+    <w:lsdException w:name="index 2" w:semiHidden="1" w:unhideWhenUsed="1"/>
+    <w:lsdException w:name="index 3" w:semiHidden="1" w:unhideWhenUsed="1"/>
+    <w:lsdException w:name="index 4" w:semiHidden="1" w:unhideWhenUsed="1"/>
+    <w:lsdException w:name="index 5" w:semiHidden="1" w:unhideWhenUsed="1"/>
+    <w:lsdException w:name="index 6" w:semiHidden="1" w:unhideWhenUsed="1"/>
+    <w:lsdException w:name="index 7" w:semiHidden="1" w:unhideWhenUsed="1"/>
+    <w:lsdException w:name="index 8" w:semiHidden="1" w:unhideWhenUsed="1"/>
+    <w:lsdException w:name="index 9" w:semiHidden="1" w:unhideWhenUsed="1"/>
+    <w:lsdException w:name="toc 1" w:semiHidden="1" w:uiPriority="39" w:unhideWhenUsed="1"/>
+    <w:lsdException w:name="toc 2" w:semiHidden="1" w:uiPriority="39" w:unhideWhenUsed="1"/>
+    <w:lsdException w:name="toc 3" w:semiHidden="1" w:uiPriority="39" w:unhideWhenUsed="1"/>
+    <w:lsdException w:name="toc 4" w:semiHidden="1" w:uiPriority="39" w:unhideWhenUsed="1"/>
+    <w:lsdException w:name="toc 5" w:semiHidden="1" w:uiPriority="39" w:unhideWhenUsed="1"/>
+    <w:lsdException w:name="toc 6" w:semiHidden="1" w:uiPriority="39" w:unhideWhenUsed="1"/>
+    <w:lsdException w:name="toc 7" w:semiHidden="1" w:uiPriority="39" w:unhideWhenUsed="1"/>
+    <w:lsdException w:name="toc 8" w:semiHidden="1" w:uiPriority="39" w:unhideWhenUsed="1"/>
+    <w:lsdException w:name="toc 9" w:semiHidden="1" w:uiPriority="39" w:unhideWhenUsed="1"/>
+    <w:lsdException w:name="Normal Indent" w:semiHidden="1" w:unhideWhenUsed="1"/>
+    <w:lsdException w:name="footnote text" w:semiHidden="1" w:unhideWhenUsed="1"/>
+    <w:lsdException w:name="annotation text" w:semiHidden="1" w:unhideWhenUsed="1"/>
+    <w:lsdException w:name="header" w:semiHidden="1" w:unhideWhenUsed="1"/>
+    <w:lsdException w:name="footer" w:semiHidden="1" w:unhideWhenUsed="1"/>
+    <w:lsdException w:name="index heading" w:semiHidden="1" w:unhideWhenUsed="1"/>
+    <w:lsdException w:name="caption" w:semiHidden="1" w:uiPriority="35" w:unhideWhenUsed="1" w:qFormat="1"/>
+    <w:lsdException w:name="table of figures" w:semiHidden="1" w:unhideWhenUsed="1"/>
+    <w:lsdException w:name="envelope address" w:semiHidden="1" w:unhideWhenUsed="1"/>
+    <w:lsdException w:name="envelope return" w:semiHidden="1" w:unhideWhenUsed="1"/>
+    <w:lsdException w:name="footnote reference" w:semiHidden="1" w:unhideWhenUsed="1"/>
+    <w:lsdException w:name="annotation reference" w:semiHidden="1" w:unhideWhenUsed="1"/>
+    <w:lsdException w:name="line number" w:semiHidden="1" w:unhideWhenUsed="1"/>
+    <w:lsdException w:name="page number" w:semiHidden="1" w:unhideWhenUsed="1"/>
+    <w:lsdException w:name="endnote reference" w:semiHidden="1" w:unhideWhenUsed="1"/>
+    <w:lsdException w:name="endnote text" w:semiHidden="1" w:unhideWhenUsed="1"/>
+    <w:lsdException w:name="table of authorities" w:semiHidden="1" w:unhideWhenUsed="1"/>
+    <w:lsdException w:name="macro" w:semiHidden="1" w:unhideWhenUsed="1"/>
+    <w:lsdException w:name="toa heading" w:semiHidden="1" w:unhideWhenUsed="1"/>
+    <w:lsdException w:name="List" w:semiHidden="1" w:unhideWhenUsed="1"/>
+    <w:lsdException w:name="List Bullet" w:semiHidden="1" w:unhideWhenUsed="1"/>
+    <w:lsdException w:name="List Number" w:semiHidden="1" w:unhideWhenUsed="1"/>
+    <w:lsdException w:name="List 2" w:semiHidden="1" w:unhideWhenUsed="1"/>
+    <w:lsdException w:name="List 3" w:semiHidden="1" w:unhideWhenUsed="1"/>
+    <w:lsdException w:name="List 4" w:semiHidden="1" w:unhideWhenUsed="1"/>
+    <w:lsdException w:name="List 5" w:semiHidden="1" w:unhideWhenUsed="1"/>
+    <w:lsdException w:name="List Bullet 2" w:semiHidden="1" w:unhideWhenUsed="1"/>
+    <w:lsdException w:name="List Bullet 3" w:semiHidden="1" w:unhideWhenUsed="1"/>
+    <w:lsdException w:name="List Bullet 4" w:semiHidden="1" w:unhideWhenUsed="1"/>
+    <w:lsdException w:name="List Bullet 5" w:semiHidden="1" w:unhideWhenUsed="1"/>
+    <w:lsdException w:name="List Number 2" w:semiHidden="1" w:unhideWhenUsed="1"/>
+    <w:lsdException w:name="List Number 3" w:semiHidden="1" w:unhideWhenUsed="1"/>
+    <w:lsdException w:name="List Number 4" w:semiHidden="1" w:unhideWhenUsed="1"/>
+    <w:lsdException w:name="List Number 5" w:semiHidden="1" w:unhideWhenUsed="1"/>
+    <w:lsdException w:name="Title" w:uiPriority="10" w:qFormat="1"/>
+    <w:lsdException w:name="Closing" w:semiHidden="1" w:unhideWhenUsed="1"/>
+    <w:lsdException w:name="Signature" w:semiHidden="1" w:unhideWhenUsed="1"/>
+    <w:lsdException w:name="Default Paragraph Font" w:semiHidden="1" w:uiPriority="1" w:unhideWhenUsed="1"/>
+    <w:lsdException w:name="Body Text" w:semiHidden="1" w:unhideWhenUsed="1"/>
+    <w:lsdException w:name="Body Text Indent" w:semiHidden="1" w:unhideWhenUsed="1"/>
+    <w:lsdException w:name="List Continue" w:semiHidden="1" w:unhideWhenUsed="1"/>
+    <w:lsdException w:name="List Continue 2" w:semiHidden="1" w:unhideWhenUsed="1"/>
+    <w:lsdException w:name="List Continue 3" w:semiHidden="1" w:unhideWhenUsed="1"/>
+    <w:lsdException w:name="List Continue 4" w:semiHidden="1" w:unhideWhenUsed="1"/>
+    <w:lsdException w:name="List Continue 5" w:semiHidden="1" w:unhideWhenUsed="1"/>
+    <w:lsdException w:name="Message Header" w:semiHidden="1" w:unhideWhenUsed="1"/>
+    <w:lsdException w:name="Subtitle" w:uiPriority="11" w:qFormat="1"/>
+    <w:lsdException w:name="Salutation" w:semiHidden="1" w:unhideWhenUsed="1"/>
+    <w:lsdException w:name="Date" w:semiHidden="1" w:unhideWhenUsed="1"/>
+    <w:lsdException w:name="Body Text First Indent" w:semiHidden="1" w:unhideWhenUsed="1"/>
+    <w:lsdException w:name="Body Text First Indent 2" w:semiHidden="1" w:unhideWhenUsed="1"/>
+    <w:lsdException w:name="Note Heading" w:semiHidden="1" w:unhideWhenUsed="1"/>
+    <w:lsdException w:name="Body Text 2" w:semiHidden="1" w:unhideWhenUsed="1"/>
+    <w:lsdException w:name="Body Text 3" w:semiHidden="1" w:unhideWhenUsed="1"/>
+    <w:lsdException w:name="Body Text Indent 2" w:semiHidden="1" w:unhideWhenUsed="1"/>
+    <w:lsdException w:name="Body Text Indent 3" w:semiHidden="1" w:unhideWhenUsed="1"/>
+    <w:lsdException w:name="Block Text" w:semiHidden="1" w:unhideWhenUsed="1"/>
+    <w:lsdException w:name="Hyperlink" w:semiHidden="1" w:unhideWhenUsed="1"/>
+    <w:lsdException w:name="FollowedHyperlink" w:semiHidden="1" w:unhideWhenUsed="1"/>
+    <w:lsdException w:name="Strong" w:uiPriority="22" w:qFormat="1"/>
+    <w:lsdException w:name="Emphasis" w:uiPriority="20" w:qFormat="1"/>
+    <w:lsdException w:name="Document Map" w:semiHidden="1" w:unhideWhenUsed="1"/>
+    <w:lsdException w:name="Plain Text" w:semiHidden="1" w:unhideWhenUsed="1"/>
+    <w:lsdException w:name="E-mail Signature" w:semiHidden="1" w:unhideWhenUsed="1"/>
+    <w:lsdException w:name="HTML Top of Form" w:semiHidden="1" w:unhideWhenUsed="1"/>
+    <w:lsdException w:name="HTML Bottom of Form" w:semiHidden="1" w:unhideWhenUsed="1"/>
+    <w:lsdException w:name="Normal (Web)" w:semiHidden="1" w:unhideWhenUsed="1"/>
+    <w:lsdException w:name="HTML Acronym" w:semiHidden="1" w:unhideWhenUsed="1"/>
+    <w:lsdException w:name="HTML Address" w:semiHidden="1" w:unhideWhenUsed="1"/>
+    <w:lsdException w:name="HTML Cite" w:semiHidden="1" w:unhideWhenUsed="1"/>
+    <w:lsdException w:name="HTML Code" w:semiHidden="1" w:unhideWhenUsed="1"/>
+    <w:lsdException w:name="HTML Definition" w:semiHidden="1" w:unhideWhenUsed="1"/>
+    <w:lsdException w:name="HTML Keyboard" w:semiHidden="1" w:unhideWhenUsed="1"/>
+    <w:lsdException w:name="HTML Preformatted" w:semiHidden="1" w:unhideWhenUsed="1"/>
+    <w:lsdException w:name="HTML Sample" w:semiHidden="1" w:unhideWhenUsed="1"/>
+    <w:lsdException w:name="HTML Typewriter" w:semiHidden="1" w:unhideWhenUsed="1"/>
+    <w:lsdException w:name="HTML Variable" w:semiHidden="1" w:unhideWhenUsed="1"/>
+    <w:lsdException w:name="Normal Table" w:semiHidden="1" w:unhideWhenUsed="1"/>
+    <w:lsdException w:name="annotation subject" w:semiHidden="1" w:unhideWhenUsed="1"/>
+    <w:lsdException w:name="No List" w:semiHidden="1" w:unhideWhenUsed="1"/>
+    <w:lsdException w:name="Outline List 1" w:semiHidden="1" w:unhideWhenUsed="1"/>
+    <w:lsdException w:name="Outline List 2" w:semiHidden="1" w:unhideWhenUsed="1"/>
+    <w:lsdException w:name="Outline List 3" w:semiHidden="1" w:unhideWhenUsed="1"/>
+    <w:lsdException w:name="Table Simple 1" w:semiHidden="1" w:unhideWhenUsed="1"/>
+    <w:lsdException w:name="Table Simple 2" w:semiHidden="1" w:unhideWhenUsed="1"/>
+    <w:lsdException w:name="Table Simple 3" w:semiHidden="1" w:unhideWhenUsed="1"/>
+    <w:lsdException w:name="Table Classic 1" w:semiHidden="1" w:unhideWhenUsed="1"/>
+    <w:lsdException w:name="Table Classic 2" w:semiHidden="1" w:unhideWhenUsed="1"/>
+    <w:lsdException w:name="Table Classic 3" w:semiHidden="1" w:unhideWhenUsed="1"/>
+    <w:lsdException w:name="Table Classic 4" w:semiHidden="1" w:unhideWhenUsed="1"/>
+    <w:lsdException w:name="Table Colorful 1" w:semiHidden="1" w:unhideWhenUsed="1"/>
+    <w:lsdException w:name="Table Colorful 2" w:semiHidden="1" w:unhideWhenUsed="1"/>
+    <w:lsdException w:name="Table Colorful 3" w:semiHidden="1" w:unhideWhenUsed="1"/>
+    <w:lsdException w:name="Table Columns 1" w:semiHidden="1" w:unhideWhenUsed="1"/>
+    <w:lsdException w:name="Table Columns 2" w:semiHidden="1" w:unhideWhenUsed="1"/>
+    <w:lsdException w:name="Table Columns 3" w:semiHidden="1" w:unhideWhenUsed="1"/>
+    <w:lsdException w:name="Table Columns 4" w:semiHidden="1" w:unhideWhenUsed="1"/>
+    <w:lsdException w:name="Table Columns 5" w:semiHidden="1" w:unhideWhenUsed="1"/>
+    <w:lsdException w:name="Table Grid 1" w:semiHidden="1" w:unhideWhenUsed="1"/>
+    <w:lsdException w:name="Table Grid 2" w:semiHidden="1" w:unhideWhenUsed="1"/>
+    <w:lsdException w:name="Table Grid 3" w:semiHidden="1" w:unhideWhenUsed="1"/>
+    <w:lsdException w:name="Table Grid 4" w:semiHidden="1" w:unhideWhenUsed="1"/>
+    <w:lsdException w:name="Table Grid 5" w:semiHidden="1" w:unhideWhenUsed="1"/>
+    <w:lsdException w:name="Table Grid 6" w:semiHidden="1" w:unhideWhenUsed="1"/>
+    <w:lsdException w:name="Table Grid 7" w:semiHidden="1" w:unhideWhenUsed="1"/>
+    <w:lsdException w:name="Table Grid 8" w:semiHidden="1" w:unhideWhenUsed="1"/>
+    <w:lsdException w:name="Table List 1" w:semiHidden="1" w:unhideWhenUsed="1"/>
+    <w:lsdException w:name="Table List 2" w:semiHidden="1" w:unhideWhenUsed="1"/>
+    <w:lsdException w:name="Table List 3" w:semiHidden="1" w:unhideWhenUsed="1"/>
+    <w:lsdException w:name="Table List 4" w:semiHidden="1" w:unhideWhenUsed="1"/>
+    <w:lsdException w:name="Table List 5" w:semiHidden="1" w:unhideWhenUsed="1"/>
+    <w:lsdException w:name="Table List 6" w:semiHidden="1" w:unhideWhenUsed="1"/>
+    <w:lsdException w:name="Table List 7" w:semiHidden="1" w:unhideWhenUsed="1"/>
+    <w:lsdException w:name="Table List 8" w:semiHidden="1" w:unhideWhenUsed="1"/>
+    <w:lsdException w:name="Table 3D effects 1" w:semiHidden="1" w:unhideWhenUsed="1"/>
+    <w:lsdException w:name="Table 3D effects 2" w:semiHidden="1" w:unhideWhenUsed="1"/>
+    <w:lsdException w:name="Table 3D effects 3" w:semiHidden="1" w:unhideWhenUsed="1"/>
+    <w:lsdException w:name="Table Contemporary" w:semiHidden="1" w:unhideWhenUsed="1"/>
+    <w:lsdException w:name="Table Elegant" w:semiHidden="1" w:unhideWhenUsed="1"/>
+    <w:lsdException w:name="Table Professional" w:semiHidden="1" w:unhideWhenUsed="1"/>
+    <w:lsdException w:name="Table Subtle 1" w:semiHidden="1" w:unhideWhenUsed="1"/>
+    <w:lsdException w:name="Table Subtle 2" w:semiHidden="1" w:unhideWhenUsed="1"/>
+    <w:lsdException w:name="Table Web 1" w:semiHidden="1" w:unhideWhenUsed="1"/>
+    <w:lsdException w:name="Table Web 2" w:semiHidden="1" w:unhideWhenUsed="1"/>
+    <w:lsdException w:name="Table Web 3" w:semiHidden="1" w:unhideWhenUsed="1"/>
+    <w:lsdException w:name="Balloon Text" w:semiHidden="1" w:unhideWhenUsed="1"/>
+    <w:lsdException w:name="Table Grid" w:uiPriority="59"/>
+    <w:lsdException w:name="Table Theme" w:semiHidden="1" w:unhideWhenUsed="1"/>
+    <w:lsdException w:name="Placeholder Text" w:semiHidden="1"/>
+    <w:lsdException w:name="No Spacing" w:uiPriority="1" w:qFormat="1"/>
+    <w:lsdException w:name="Light Shading" w:uiPriority="60"/>
+    <w:lsdException w:name="Light List" w:uiPriority="61"/>
+    <w:lsdException w:name="Light Grid" w:uiPriority="62"/>
+    <w:lsdException w:name="Medium Shading 1" w:uiPriority="63"/>
+    <w:lsdException w:name="Medium Shading 2" w:uiPriority="64"/>
+    <w:lsdException w:name="Medium List 1" w:uiPriority="65"/>
+    <w:lsdException w:name="Medium List 2" w:uiPriority="66"/>
+    <w:lsdException w:name="Medium Grid 1" w:uiPriority="67"/>
+    <w:lsdException w:name="Medium Grid 2" w:uiPriority="68"/>
+    <w:lsdException w:name="Medium Grid 3" w:uiPriority="69"/>
+    <w:lsdException w:name="Dark List" w:uiPriority="70"/>
+    <w:lsdException w:name="Colorful Shading" w:uiPriority="71"/>
+    <w:lsdException w:name="Colorful List" w:uiPriority="72"/>
+    <w:lsdException w:name="Colorful Grid" w:uiPriority="73"/>
+    <w:lsdException w:name="Light Shading Accent 1" w:uiPriority="60"/>
+    <w:lsdException w:name="Light List Accent 1" w:uiPriority="61"/>
+    <w:lsdException w:name="Light Grid Accent 1" w:uiPriority="62"/>
+    <w:lsdException w:name="Medium Shading 1 Accent 1" w:uiPriority="63"/>
+    <w:lsdException w:name="Medium Shading 2 Accent 1" w:uiPriority="64"/>
+    <w:lsdException w:name="Medium List 1 Accent 1" w:uiPriority="65"/>
+    <w:lsdException w:name="Revision" w:semiHidden="1"/>
+    <w:lsdException w:name="List Paragraph" w:uiPriority="34" w:qFormat="1"/>
+    <w:lsdException w:name="Quote" w:uiPriority="29" w:qFormat="1"/>
+    <w:lsdException w:name="Intense Quote" w:uiPriority="30" w:qFormat="1"/>
+    <w:lsdException w:name="Medium List 2 Accent 1" w:uiPriority="66"/>
+    <w:lsdException w:name="Medium Grid 1 Accent 1" w:uiPriority="67"/>
+    <w:lsdException w:name="Medium Grid 2 Accent 1" w:uiPriority="68"/>
+    <w:lsdException w:name="Medium Grid 3 Accent 1" w:uiPriority="69"/>
+    <w:lsdException w:name="Dark List Accent 1" w:uiPriority="70"/>
+    <w:lsdException w:name="Colorful Shading Accent 1" w:uiPriority="71"/>
+    <w:lsdException w:name="Colorful List Accent 1" w:uiPriority="72"/>
+    <w:lsdException w:name="Colorful Grid Accent 1" w:uiPriority="73"/>
+    <w:lsdException w:name="Light Shading Accent 2" w:uiPriority="60"/>
+    <w:lsdException w:name="Light List Accent 2" w:uiPriority="61"/>
+    <w:lsdException w:name="Light Grid Accent 2" w:uiPriority="62"/>
+    <w:lsdException w:name="Medium Shading 1 Accent 2" w:uiPriority="63"/>
+    <w:lsdException w:name="Medium Shading 2 Accent 2" w:uiPriority="64"/>
+    <w:lsdException w:name="Medium List 1 Accent 2" w:uiPriority="65"/>
+    <w:lsdException w:name="Medium List 2 Accent 2" w:uiPriority="66"/>
+    <w:lsdException w:name="Medium Grid 1 Accent 2" w:uiPriority="67"/>
+    <w:lsdException w:name="Medium Grid 2 Accent 2" w:uiPriority="68"/>
+    <w:lsdException w:name="Medium Grid 3 Accent 2" w:uiPriority="69"/>
+    <w:lsdException w:name="Dark List Accent 2" w:uiPriority="70"/>
+    <w:lsdException w:name="Colorful Shading Accent 2" w:uiPriority="71"/>
+    <w:lsdException w:name="Colorful List Accent 2" w:uiPriority="72"/>
+    <w:lsdException w:name="Colorful Grid Accent 2" w:uiPriority="73"/>
+    <w:lsdException w:name="Light Shading Accent 3" w:uiPriority="60"/>
+    <w:lsdException w:name="Light List Accent 3" w:uiPriority="61"/>
+    <w:lsdException w:name="Light Grid Accent 3" w:uiPriority="62"/>
+    <w:lsdException w:name="Medium Shading 1 Accent 3" w:uiPriority="63"/>
+    <w:lsdException w:name="Medium Shading 2 Accent 3" w:uiPriority="64"/>
+    <w:lsdException w:name="Medium List 1 Accent 3" w:uiPriority="65"/>
+    <w:lsdException w:name="Medium List 2 Accent 3" w:uiPriority="66"/>
+    <w:lsdException w:name="Medium Grid 1 Accent 3" w:uiPriority="67"/>
+    <w:lsdException w:name="Medium Grid 2 Accent 3" w:uiPriority="68"/>
+    <w:lsdException w:name="Medium Grid 3 Accent 3" w:uiPriority="69"/>
+    <w:lsdException w:name="Dark List Accent 3" w:uiPriority="70"/>
+    <w:lsdException w:name="Colorful Shading Accent 3" w:uiPriority="71"/>
+    <w:lsdException w:name="Colorful List Accent 3" w:uiPriority="72"/>
+    <w:lsdException w:name="Colorful Grid Accent 3" w:uiPriority="73"/>
+    <w:lsdException w:name="Light Shading Accent 4" w:uiPriority="60"/>
+    <w:lsdException w:name="Light List Accent 4" w:uiPriority="61"/>
+    <w:lsdException w:name="Light Grid Accent 4" w:uiPriority="62"/>
+    <w:lsdException w:name="Medium Shading 1 Accent 4" w:uiPriority="63"/>
+    <w:lsdException w:name="Medium Shading 2 Accent 4" w:uiPriority="64"/>
+    <w:lsdException w:name="Medium List 1 Accent 4" w:uiPriority="65"/>
+    <w:lsdException w:name="Medium List 2 Accent 4" w:uiPriority="66"/>
+    <w:lsdException w:name="Medium Grid 1 Accent 4" w:uiPriority="67"/>
+    <w:lsdException w:name="Medium Grid 2 Accent 4" w:uiPriority="68"/>
+    <w:lsdException w:name="Medium Grid 3 Accent 4" w:uiPriority="69"/>
+    <w:lsdException w:name="Dark List Accent 4" w:uiPriority="70"/>
+    <w:lsdException w:name="Colorful Shading Accent 4" w:uiPriority="71"/>
+    <w:lsdException w:name="Colorful List Accent 4" w:uiPriority="72"/>
+    <w:lsdException w:name="Colorful Grid Accent 4" w:uiPriority="73"/>
+    <w:lsdException w:name="Light Shading Accent 5" w:uiPriority="60"/>
+    <w:lsdException w:name="Light List Accent 5" w:uiPriority="61"/>
+    <w:lsdException w:name="Light Grid Accent 5" w:uiPriority="62"/>
+    <w:lsdException w:name="Medium Shading 1 Accent 5" w:uiPriority="63"/>
+    <w:lsdException w:name="Medium Shading 2 Accent 5" w:uiPriority="64"/>
+    <w:lsdException w:name="Medium List 1 Accent 5" w:uiPriority="65"/>
+    <w:lsdException w:name="Medium List 2 Accent 5" w:uiPriority="66"/>
+    <w:lsdException w:name="Medium Grid 1 Accent 5" w:uiPriority="67"/>
+    <w:lsdException w:name="Medium Grid 2 Accent 5" w:uiPriority="68"/>
+    <w:lsdException w:name="Medium Grid 3 Accent 5" w:uiPriority="69"/>
+    <w:lsdException w:name="Dark List Accent 5" w:uiPriority="70"/>
+    <w:lsdException w:name="Colorful Shading Accent 5" w:uiPriority="71"/>
+    <w:lsdException w:name="Colorful List Accent 5" w:uiPriority="72"/>
+    <w:lsdException w:name="Colorful Grid Accent 5" w:uiPriority="73"/>
+    <w:lsdException w:name="Light Shading Accent 6" w:uiPriority="60"/>
+    <w:lsdException w:name="Light List Accent 6" w:uiPriority="61"/>
+    <w:lsdException w:name="Light Grid Accent 6" w:uiPriority="62"/>
+    <w:lsdException w:name="Medium Shading 1 Accent 6" w:uiPriority="63"/>
+    <w:lsdException w:name="Medium Shading 2 Accent 6" w:uiPriority="64"/>
+    <w:lsdException w:name="Medium List 1 Accent 6" w:uiPriority="65"/>
+    <w:lsdException w:name="Medium List 2 Accent 6" w:uiPriority="66"/>
+    <w:lsdException w:name="Medium Grid 1 Accent 6" w:uiPriority="67"/>
+    <w:lsdException w:name="Medium Grid 2 Accent 6" w:uiPriority="68"/>
+    <w:lsdException w:name="Medium Grid 3 Accent 6" w:uiPriority="69"/>
+    <w:lsdException w:name="Dark List Accent 6" w:uiPriority="70"/>
+    <w:lsdException w:name="Colorful Shading Accent 6" w:uiPriority="71"/>
+    <w:lsdException w:name="Colorful List Accent 6" w:uiPriority="72"/>
+    <w:lsdException w:name="Colorful Grid Accent 6" w:uiPriority="73"/>
+    <w:lsdException w:name="Subtle Emphasis" w:uiPriority="19" w:qFormat="1"/>
+    <w:lsdException w:name="Intense Emphasis" w:uiPriority="21" w:qFormat="1"/>
+    <w:lsdException w:name="Subtle Reference" w:uiPriority="31" w:qFormat="1"/>
+    <w:lsdException w:name="Intense Reference" w:uiPriority="32" w:qFormat="1"/>
+    <w:lsdException w:name="Book Title" w:uiPriority="33" w:qFormat="1"/>
+    <w:lsdException w:name="Bibliography" w:semiHidden="1" w:uiPriority="37" w:unhideWhenUsed="1"/>
+    <w:lsdException w:name="TOC Heading" w:semiHidden="1" w:uiPriority="39" w:unhideWhenUsed="1" w:qFormat="1"/>
+    <w:lsdException w:name="Plain Table 1" w:uiPriority="41"/>
+    <w:lsdException w:name="Plain Table 2" w:uiPriority="42"/>
+    <w:lsdException w:name="Plain Table 3" w:uiPriority="43"/>
+    <w:lsdException w:name="Plain Table 4" w:uiPriority="44"/>
+    <w:lsdException w:name="Plain Table 5" w:uiPriority="45"/>
+    <w:lsdException w:name="Grid Table Light" w:uiPriority="40"/>
+    <w:lsdException w:name="Grid Table 1 Light" w:uiPriority="46"/>
+    <w:lsdException w:name="Grid Table 2" w:uiPriority="47"/>
+    <w:lsdException w:name="Grid Table 3" w:uiPriority="48"/>
+    <w:lsdException w:name="Grid Table 4" w:uiPriority="49"/>
+    <w:lsdException w:name="Grid Table 5 Dark" w:uiPriority="50"/>
+    <w:lsdException w:name="Grid Table 6 Colorful" w:uiPriority="51"/>
+    <w:lsdException w:name="Grid Table 7 Colorful" w:uiPriority="52"/>
+    <w:lsdException w:name="Grid Table 1 Light Accent 1" w:uiPriority="46"/>
+    <w:lsdException w:name="Grid Table 2 Accent 1" w:uiPriority="47"/>
+    <w:lsdException w:name="Grid Table 3 Accent 1" w:uiPriority="48"/>
+    <w:lsdException w:name="Grid Table 4 Accent 1" w:uiPriority="49"/>
+    <w:lsdException w:name="Grid Table 5 Dark Accent 1" w:uiPriority="50"/>
+    <w:lsdException w:name="Grid Table 6 Colorful Accent 1" w:uiPriority="51"/>
+    <w:lsdException w:name="Grid Table 7 Colorful Accent 1" w:uiPriority="52"/>
+    <w:lsdException w:name="Grid Table 1 Light Accent 2" w:uiPriority="46"/>
+    <w:lsdException w:name="Grid Table 2 Accent 2" w:uiPriority="47"/>
+    <w:lsdException w:name="Grid Table 3 Accent 2" w:uiPriority="48"/>
+    <w:lsdException w:name="Grid Table 4 Accent 2" w:uiPriority="49"/>
+    <w:lsdException w:name="Grid Table 5 Dark Accent 2" w:uiPriority="50"/>
+    <w:lsdException w:name="Grid Table 6 Colorful Accent 2" w:uiPriority="51"/>
+    <w:lsdException w:name="Grid Table 7 Colorful Accent 2" w:uiPriority="52"/>
+    <w:lsdException w:name="Grid Table 1 Light Accent 3" w:uiPriority="46"/>
+    <w:lsdException w:name="Grid Table 2 Accent 3" w:uiPriority="47"/>
+    <w:lsdException w:name="Grid Table 3 Accent 3" w:uiPriority="48"/>
+    <w:lsdException w:name="Grid Table 4 Accent 3" w:uiPriority="49"/>
+    <w:lsdException w:name="Grid Table 5 Dark Accent 3" w:uiPriority="50"/>
+    <w:lsdException w:name="Grid Table 6 Colorful Accent 3" w:uiPriority="51"/>
+    <w:lsdException w:name="Grid Table 7 Colorful Accent 3" w:uiPriority="52"/>
+    <w:lsdException w:name="Grid Table 1 Light Accent 4" w:uiPriority="46"/>
+    <w:lsdException w:name="Grid Table 2 Accent 4" w:uiPriority="47"/>
+    <w:lsdException w:name="Grid Table 3 Accent 4" w:uiPriority="48"/>
+    <w:lsdException w:name="Grid Table 4 Accent 4" w:uiPriority="49"/>
+    <w:lsdException w:name="Grid Table 5 Dark Accent 4" w:uiPriority="50"/>
+    <w:lsdException w:name="Grid Table 6 Colorful Accent 4" w:uiPriority="51"/>
+    <w:lsdException w:name="Grid Table 7 Colorful Accent 4" w:uiPriority="52"/>
+    <w:lsdException w:name="Grid Table 1 Light Accent 5" w:uiPriority="46"/>
+    <w:lsdException w:name="Grid Table 2 Accent 5" w:uiPriority="47"/>
+    <w:lsdException w:name="Grid Table 3 Accent 5" w:uiPriority="48"/>
+    <w:lsdException w:name="Grid Table 4 Accent 5" w:uiPriority="49"/>
+    <w:lsdException w:name="Grid Table 5 Dark Accent 5" w:uiPriority="50"/>
+    <w:lsdException w:name="Grid Table 6 Colorful Accent 5" w:uiPriority="51"/>
+    <w:lsdException w:name="Grid Table 7 Colorful Accent 5" w:uiPriority="52"/>
+    <w:lsdException w:name="Grid Table 1 Light Accent 6" w:uiPriority="46"/>
+    <w:lsdException w:name="Grid Table 2 Accent 6" w:uiPriority="47"/>
+    <w:lsdException w:name="Grid Table 3 Accent 6" w:uiPriority="48"/>
+    <w:lsdException w:name="Grid Table 4 Accent 6" w:uiPriority="49"/>
+    <w:lsdException w:name="Grid Table 5 Dark Accent 6" w:uiPriority="50"/>
+    <w:lsdException w:name="Grid Table 6 Colorful Accent 6" w:uiPriority="51"/>
+    <w:lsdException w:name="Grid Table 7 Colorful Accent 6" w:uiPriority="52"/>
+    <w:lsdException w:name="List Table 1 Light" w:uiPriority="46"/>
+    <w:lsdException w:name="List Table 2" w:uiPriority="47"/>
+    <w:lsdException w:name="List Table 3" w:uiPriority="48"/>
+    <w:lsdException w:name="List Table 4" w:uiPriority="49"/>
+    <w:lsdException w:name="List Table 5 Dark" w:uiPriority="50"/>
+    <w:lsdException w:name="List Table 6 Colorful" w:uiPriority="51"/>
+    <w:lsdException w:name="List Table 7 Colorful" w:uiPriority="52"/>
+    <w:lsdException w:name="List Table 1 Light Accent 1" w:uiPriority="46"/>
+    <w:lsdException w:name="List Table 2 Accent 1" w:uiPriority="47"/>
+    <w:lsdException w:name="List Table 3 Accent 1" w:uiPriority="48"/>
+    <w:lsdException w:name="List Table 4 Accent 1" w:uiPriority="49"/>
+    <w:lsdException w:name="List Table 5 Dark Accent 1" w:uiPriority="50"/>
+    <w:lsdException w:name="List Table 6 Colorful Accent 1" w:uiPriority="51"/>
+    <w:lsdException w:name="List Table 7 Colorful Accent 1" w:uiPriority="52"/>
+    <w:lsdException w:name="List Table 1 Light Accent 2" w:uiPriority="46"/>
+    <w:lsdException w:name="List Table 2 Accent 2" w:uiPriority="47"/>
+    <w:lsdException w:name="List Table 3 Accent 2" w:uiPriority="48"/>
+    <w:lsdException w:name="List Table 4 Accent 2" w:uiPriority="49"/>
+    <w:lsdException w:name="List Table 5 Dark Accent 2" w:uiPriority="50"/>
+    <w:lsdException w:name="List Table 6 Colorful Accent 2" w:uiPriority="51"/>
+    <w:lsdException w:name="List Table 7 Colorful Accent 2" w:uiPriority="52"/>
+    <w:lsdException w:name="List Table 1 Light Accent 3" w:uiPriority="46"/>
+    <w:lsdException w:name="List Table 2 Accent 3" w:uiPriority="47"/>
+    <w:lsdException w:name="List Table 3 Accent 3" w:uiPriority="48"/>
+    <w:lsdException w:name="List Table 4 Accent 3" w:uiPriority="49"/>
+    <w:lsdException w:name="List Table 5 Dark Accent 3" w:uiPriority="50"/>
+    <w:lsdException w:name="List Table 6 Colorful Accent 3" w:uiPriority="51"/>
+    <w:lsdException w:name="List Table 7 Colorful Accent 3" w:uiPriority="52"/>
+    <w:lsdException w:name="List Table 1 Light Accent 4" w:uiPriority="46"/>
+    <w:lsdException w:name="List Table 2 Accent 4" w:uiPriority="47"/>
+    <w:lsdException w:name="List Table 3 Accent 4" w:uiPriority="48"/>
+    <w:lsdException w:name="List Table 4 Accent 4" w:uiPriority="49"/>
+    <w:lsdException w:name="List Table 5 Dark Accent 4" w:uiPriority="50"/>
+    <w:lsdException w:name="List Table 6 Colorful Accent 4" w:uiPriority="51"/>
+    <w:lsdException w:name="List Table 7 Colorful Accent 4" w:uiPriority="52"/>
+    <w:lsdException w:name="List Table 1 Light Accent 5" w:uiPriority="46"/>
+    <w:lsdException w:name="List Table 2 Accent 5" w:uiPriority="47"/>
+    <w:lsdException w:name="List Table 3 Accent 5" w:uiPriority="48"/>
+    <w:lsdException w:name="List Table 4 Accent 5" w:uiPriority="49"/>
+    <w:lsdException w:name="List Table 5 Dark Accent 5" w:uiPriority="50"/>
+    <w:lsdException w:name="List Table 6 Colorful Accent 5" w:uiPriority="51"/>
+    <w:lsdException w:name="List Table 7 Colorful Accent 5" w:uiPriority="52"/>
+    <w:lsdException w:name="List Table 1 Light Accent 6" w:uiPriority="46"/>
+    <w:lsdException w:name="List Table 2 Accent 6" w:uiPriority="47"/>
+    <w:lsdException w:name="List Table 3 Accent 6" w:uiPriority="48"/>
+    <w:lsdException w:name="List Table 4 Accent 6" w:uiPriority="49"/>
+    <w:lsdException w:name="List Table 5 Dark Accent 6" w:uiPriority="50"/>
+    <w:lsdException w:name="List Table 6 Colorful Accent 6" w:uiPriority="51"/>
+    <w:lsdException w:name="List Table 7 Colorful Accent 6" w:uiPriority="52"/>
   </w:latentStyles>
   <w:style w:type="paragraph" w:default="1" w:styleId="Normal">
     <w:name w:val="Normal"/>
@@ -21949,7 +22183,6 @@
     <w:uiPriority w:val="99"/>
     <w:semiHidden/>
     <w:unhideWhenUsed/>
-    <w:qFormat/>
     <w:tblPr>
       <w:tblInd w:w="0" w:type="dxa"/>
       <w:tblCellMar>
@@ -22433,7 +22666,6 @@
       <w:spacing w:line="240" w:lineRule="auto"/>
     </w:pPr>
     <w:tblPr>
-      <w:tblInd w:w="0" w:type="dxa"/>
       <w:tblBorders>
         <w:top w:val="single" w:sz="4" w:space="0" w:color="000000" w:themeColor="text1"/>
         <w:left w:val="single" w:sz="4" w:space="0" w:color="000000" w:themeColor="text1"/>
@@ -22442,12 +22674,6 @@
         <w:insideH w:val="single" w:sz="4" w:space="0" w:color="000000" w:themeColor="text1"/>
         <w:insideV w:val="single" w:sz="4" w:space="0" w:color="000000" w:themeColor="text1"/>
       </w:tblBorders>
-      <w:tblCellMar>
-        <w:top w:w="0" w:type="dxa"/>
-        <w:left w:w="108" w:type="dxa"/>
-        <w:bottom w:w="0" w:type="dxa"/>
-        <w:right w:w="108" w:type="dxa"/>
-      </w:tblCellMar>
     </w:tblPr>
   </w:style>
   <w:style w:type="character" w:styleId="Hyperlink">
@@ -22881,7 +23107,7 @@
 </file>
 
 <file path=customXml/itemProps1.xml><?xml version="1.0" encoding="utf-8"?>
-<ds:datastoreItem xmlns:ds="http://schemas.openxmlformats.org/officeDocument/2006/customXml" ds:itemID="{0286850F-316D-4F1E-941D-A2A8487E1DA9}">
+<ds:datastoreItem xmlns:ds="http://schemas.openxmlformats.org/officeDocument/2006/customXml" ds:itemID="{84351E30-AB35-45C1-932B-BC790A4D87FD}">
   <ds:schemaRefs>
     <ds:schemaRef ds:uri="http://schemas.openxmlformats.org/officeDocument/2006/bibliography"/>
   </ds:schemaRefs>
